--- a/game_reviews/translations/mega-rise (Version 1).docx
+++ b/game_reviews/translations/mega-rise (Version 1).docx
@@ -7,7 +7,7 @@
         <w:pStyle w:val="Heading1"/>
       </w:pPr>
       <w:r>
-        <w:t>Play Mega Rise Slot for Free - Review &amp; Free Demo</w:t>
+        <w:t>Play Mega Rise Free: Review of the Classic Tutti Frutti Slot Game</w:t>
       </w:r>
     </w:p>
     <w:p>
@@ -260,7 +260,7 @@
       </w:pPr>
       <w:r/>
       <w:r>
-        <w:t>Exciting multipliers with the Mega Rise Chip and Multiplier Bar</w:t>
+        <w:t>Classic Tutti Frutti theme</w:t>
       </w:r>
     </w:p>
     <w:p>
@@ -271,7 +271,7 @@
       </w:pPr>
       <w:r/>
       <w:r>
-        <w:t>Four progressive jackpots that can create big payouts</w:t>
+        <w:t>High payouts and exciting multipliers</w:t>
       </w:r>
     </w:p>
     <w:p>
@@ -282,7 +282,7 @@
       </w:pPr>
       <w:r/>
       <w:r>
-        <w:t>High-quality design and engaging gameplay</w:t>
+        <w:t>Captivating design</w:t>
       </w:r>
     </w:p>
     <w:p>
@@ -293,7 +293,7 @@
       </w:pPr>
       <w:r/>
       <w:r>
-        <w:t>Simple and easy-to-understand gameplay for players of all backgrounds</w:t>
+        <w:t>Four progressive jackpots</w:t>
       </w:r>
     </w:p>
     <w:p>
@@ -312,7 +312,7 @@
       </w:pPr>
       <w:r/>
       <w:r>
-        <w:t>No ability to select a specific number of paylines</w:t>
+        <w:t>Inability to select a certain number of paylines</w:t>
       </w:r>
     </w:p>
     <w:p>
@@ -323,7 +323,7 @@
       </w:pPr>
       <w:r/>
       <w:r>
-        <w:t>Limited variety in terms of bonus features</w:t>
+        <w:t>Lack of variety in symbols</w:t>
       </w:r>
     </w:p>
     <w:p>
@@ -332,7 +332,7 @@
         <w:rPr>
           <w:b/>
         </w:rPr>
-        <w:t>Play Mega Rise Slot for Free - Review &amp; Free Demo</w:t>
+        <w:t>Play Mega Rise Free: Review of the Classic Tutti Frutti Slot Game</w:t>
       </w:r>
     </w:p>
     <w:p>
@@ -341,7 +341,7 @@
         <w:rPr>
           <w:i/>
         </w:rPr>
-        <w:t>Play Mega Rise slot for free and read our comprehensive review. Enjoy high payouts, exciting multipliers, and classic Tutti Frutti symbols in this Red Tiger game.</w:t>
+        <w:t>Discover the high payouts and exciting multipliers of Mega Rise. Play for free and win big!</w:t>
       </w:r>
     </w:p>
     <w:sectPr>
